--- a/updates/week4.docx
+++ b/updates/week4.docx
@@ -84,6 +84,27 @@
       </w:r>
       <w:r>
         <w:t xml:space="preserve">is sent by Stripe servers, so it doesn’t include the sessionID cookie. </w:t>
+      </w:r>
+    </w:p>
+    <w:p>
+      <w:pPr>
+        <w:pStyle w:val="ListParagraph"/>
+      </w:pPr>
+    </w:p>
+    <w:p>
+      <w:pPr>
+        <w:pStyle w:val="ListParagraph"/>
+      </w:pPr>
+      <w:r>
+        <w:t xml:space="preserve">I also fixed the </w:t>
+      </w:r>
+      <w:proofErr w:type="spellStart"/>
+      <w:r>
+        <w:t>ValidateListFormFields</w:t>
+      </w:r>
+      <w:proofErr w:type="spellEnd"/>
+      <w:r>
+        <w:t xml:space="preserve"> function so that it returns all the errors at once. </w:t>
       </w:r>
     </w:p>
     <w:p>
